--- a/src/doc-templates/templateMünchen2022.docx
+++ b/src/doc-templates/templateMünchen2022.docx
@@ -1160,17 +1160,10 @@
           <w:rFonts w:ascii="Calibri" w:eastAsia="Calibri" w:hAnsi="Calibri" w:cs="Calibri"/>
           <w:lang w:val="de-DE"/>
         </w:rPr>
-        <w:lastRenderedPageBreak/>
         <w:br w:type="page"/>
       </w:r>
-    </w:p>
-    <w:p>
-      <w:pPr>
-        <w:rPr>
-          <w:rFonts w:ascii="Calibri" w:eastAsia="Calibri" w:hAnsi="Calibri" w:cs="Calibri"/>
-          <w:lang w:val="de-DE"/>
-        </w:rPr>
-      </w:pPr>
+      <w:bookmarkStart w:id="0" w:name="_GoBack"/>
+      <w:bookmarkEnd w:id="0"/>
       <w:r>
         <w:rPr>
           <w:b/>
@@ -2810,8 +2803,6 @@
         </w:rPr>
         <w:br/>
       </w:r>
-      <w:bookmarkStart w:id="0" w:name="_GoBack"/>
-      <w:bookmarkEnd w:id="0"/>
       <w:r>
         <w:rPr>
           <w:b/>
@@ -15045,7 +15036,7 @@
 </file>
 
 <file path=customXml/itemProps1.xml><?xml version="1.0" encoding="utf-8"?>
-<ds:datastoreItem xmlns:ds="http://schemas.openxmlformats.org/officeDocument/2006/customXml" ds:itemID="{015A6532-25F1-4030-80BE-23B8484CF471}">
+<ds:datastoreItem xmlns:ds="http://schemas.openxmlformats.org/officeDocument/2006/customXml" ds:itemID="{99DF1E24-730F-424E-A79D-98F46DE870B3}">
   <ds:schemaRefs>
     <ds:schemaRef ds:uri="http://schemas.openxmlformats.org/officeDocument/2006/bibliography"/>
   </ds:schemaRefs>

--- a/src/doc-templates/templateMünchen2022.docx
+++ b/src/doc-templates/templateMünchen2022.docx
@@ -19,21 +19,7 @@
         <w:rPr>
           <w:rFonts w:ascii="Calibri" w:eastAsia="Calibri" w:hAnsi="Calibri" w:cs="Calibri"/>
         </w:rPr>
-        <w:t xml:space="preserve">Die Parameter </w:t>
-      </w:r>
-      <w:proofErr w:type="gramStart"/>
-      <w:r>
-        <w:rPr>
-          <w:rFonts w:ascii="Calibri" w:eastAsia="Calibri" w:hAnsi="Calibri" w:cs="Calibri"/>
-        </w:rPr>
-        <w:t>sind</w:t>
-      </w:r>
-      <w:proofErr w:type="gramEnd"/>
-      <w:r>
-        <w:rPr>
-          <w:rFonts w:ascii="Calibri" w:eastAsia="Calibri" w:hAnsi="Calibri" w:cs="Calibri"/>
-        </w:rPr>
-        <w:t xml:space="preserve"> im einzelnen:</w:t>
+        <w:t>Die Parameter sind im einzelnen:</w:t>
       </w:r>
     </w:p>
     <w:p>
@@ -96,21 +82,12 @@
         </w:rPr>
         <w:t>hintendran</w:t>
       </w:r>
-      <w:proofErr w:type="gramStart"/>
       <w:r>
         <w:rPr>
           <w:rFonts w:ascii="Calibri" w:eastAsia="Calibri" w:hAnsi="Calibri" w:cs="Calibri"/>
           <w:lang w:val="de-DE"/>
         </w:rPr>
-        <w:t>,für</w:t>
-      </w:r>
-      <w:proofErr w:type="gramEnd"/>
-      <w:r>
-        <w:rPr>
-          <w:rFonts w:ascii="Calibri" w:eastAsia="Calibri" w:hAnsi="Calibri" w:cs="Calibri"/>
-          <w:lang w:val="de-DE"/>
-        </w:rPr>
-        <w:t xml:space="preserve"> front- oder backend links</w:t>
+        <w:t>,für front- oder backend links</w:t>
       </w:r>
       <w:r>
         <w:rPr>
@@ -241,17 +218,8 @@
           <w:rFonts w:ascii="Calibri" w:eastAsia="Calibri" w:hAnsi="Calibri" w:cs="Calibri"/>
           <w:lang w:val="de-DE"/>
         </w:rPr>
-        <w:t xml:space="preserve">Terminselektion: Keine, eine oder mehrere Selektionen, mit denen Untergruppen von Terminen gebildet werden. Selektionen werden durch einen Tab eingerückt und beginnen mit </w:t>
-      </w:r>
-      <w:proofErr w:type="gramStart"/>
-      <w:r>
-        <w:rPr>
-          <w:rFonts w:ascii="Calibri" w:eastAsia="Calibri" w:hAnsi="Calibri" w:cs="Calibri"/>
-          <w:lang w:val="de-DE"/>
-        </w:rPr>
-        <w:t>‘Name:‘ .</w:t>
-      </w:r>
-      <w:proofErr w:type="gramEnd"/>
+        <w:t>Terminselektion: Keine, eine oder mehrere Selektionen, mit denen Untergruppen von Terminen gebildet werden. Selektionen werden durch einen Tab eingerückt und beginnen mit ‘Name:‘ .</w:t>
+      </w:r>
     </w:p>
     <w:p>
       <w:pPr>
@@ -882,12 +850,33 @@
         <w:tab/>
         <w:t>Kategorie: Tagestour,Halbtagestour,Feierabendtour</w:t>
       </w:r>
+      <w:r>
+        <w:rPr>
+          <w:rFonts w:ascii="Calibri" w:eastAsia="Calibri" w:hAnsi="Calibri" w:cs="Calibri"/>
+          <w:lang w:val="de-DE"/>
+        </w:rPr>
+        <w:br/>
+      </w:r>
+      <w:r>
+        <w:rPr>
+          <w:rFonts w:ascii="Calibri" w:eastAsia="Calibri" w:hAnsi="Calibri" w:cs="Calibri"/>
+          <w:lang w:val="de-DE"/>
+        </w:rPr>
+        <w:tab/>
+        <w:t>StatusEnthält: Review</w:t>
+      </w:r>
+      <w:r>
+        <w:rPr>
+          <w:rFonts w:ascii="Calibri" w:eastAsia="Calibri" w:hAnsi="Calibri" w:cs="Calibri"/>
+          <w:lang w:val="de-DE"/>
+        </w:rPr>
+        <w:t>,Published</w:t>
+      </w:r>
     </w:p>
     <w:p>
       <w:pPr>
         <w:rPr>
           <w:rFonts w:ascii="Calibri" w:eastAsia="Calibri" w:hAnsi="Calibri" w:cs="Calibri"/>
-          <w:lang w:val="en-GB"/>
         </w:rPr>
       </w:pPr>
       <w:r>
@@ -919,43 +908,78 @@
         <w:tab/>
         <w:t>Radtyp: Mountainbike</w:t>
       </w:r>
+      <w:r>
+        <w:rPr>
+          <w:rFonts w:ascii="Calibri" w:eastAsia="Calibri" w:hAnsi="Calibri" w:cs="Calibri"/>
+          <w:lang w:val="en-GB"/>
+        </w:rPr>
+        <w:br/>
+      </w:r>
+      <w:r>
+        <w:rPr>
+          <w:rFonts w:ascii="Calibri" w:eastAsia="Calibri" w:hAnsi="Calibri" w:cs="Calibri"/>
+        </w:rPr>
+        <w:tab/>
+        <w:t>StatusEnthält: Review</w:t>
+      </w:r>
+      <w:r>
+        <w:rPr>
+          <w:rFonts w:ascii="Calibri" w:eastAsia="Calibri" w:hAnsi="Calibri" w:cs="Calibri"/>
+        </w:rPr>
+        <w:t>,Published</w:t>
+      </w:r>
     </w:p>
     <w:p>
       <w:pPr>
         <w:rPr>
           <w:rFonts w:ascii="Calibri" w:eastAsia="Calibri" w:hAnsi="Calibri" w:cs="Calibri"/>
-          <w:lang w:val="en-GB"/>
         </w:rPr>
       </w:pPr>
       <w:r>
         <w:rPr>
           <w:rFonts w:ascii="Calibri" w:eastAsia="Calibri" w:hAnsi="Calibri" w:cs="Calibri"/>
-          <w:lang w:val="en-GB"/>
         </w:rPr>
         <w:tab/>
       </w:r>
       <w:r>
         <w:rPr>
           <w:rFonts w:ascii="Calibri" w:eastAsia="Calibri" w:hAnsi="Calibri" w:cs="Calibri"/>
-          <w:lang w:val="en-GB"/>
         </w:rPr>
         <w:t>Name: RR</w:t>
       </w:r>
       <w:r>
         <w:rPr>
           <w:rFonts w:ascii="Calibri" w:eastAsia="Calibri" w:hAnsi="Calibri" w:cs="Calibri"/>
-          <w:lang w:val="en-GB"/>
         </w:rPr>
         <w:br/>
       </w:r>
       <w:r>
         <w:rPr>
           <w:rFonts w:ascii="Calibri" w:eastAsia="Calibri" w:hAnsi="Calibri" w:cs="Calibri"/>
-          <w:lang w:val="en-GB"/>
         </w:rPr>
         <w:tab/>
         <w:t>Radtyp: Rennrad</w:t>
       </w:r>
+      <w:r>
+        <w:rPr>
+          <w:rFonts w:ascii="Calibri" w:eastAsia="Calibri" w:hAnsi="Calibri" w:cs="Calibri"/>
+        </w:rPr>
+        <w:br/>
+        <w:t xml:space="preserve"> </w:t>
+      </w:r>
+      <w:r>
+        <w:rPr>
+          <w:rFonts w:ascii="Calibri" w:eastAsia="Calibri" w:hAnsi="Calibri" w:cs="Calibri"/>
+        </w:rPr>
+        <w:tab/>
+        <w:t>StatusEnthält: Review</w:t>
+      </w:r>
+      <w:r>
+        <w:rPr>
+          <w:rFonts w:ascii="Calibri" w:eastAsia="Calibri" w:hAnsi="Calibri" w:cs="Calibri"/>
+        </w:rPr>
+        <w:t>,Published</w:t>
+      </w:r>
     </w:p>
     <w:p>
       <w:pPr>
@@ -967,7 +991,6 @@
       <w:r>
         <w:rPr>
           <w:rFonts w:ascii="Calibri" w:eastAsia="Calibri" w:hAnsi="Calibri" w:cs="Calibri"/>
-          <w:lang w:val="en-GB"/>
         </w:rPr>
         <w:tab/>
       </w:r>
@@ -1124,6 +1147,13 @@
           <w:lang w:val="de-DE"/>
         </w:rPr>
       </w:pPr>
+      <w:r>
+        <w:rPr>
+          <w:rFonts w:ascii="Calibri" w:eastAsia="Calibri" w:hAnsi="Calibri" w:cs="Calibri"/>
+          <w:lang w:val="de-DE"/>
+        </w:rPr>
+        <w:t>-----------</w:t>
+      </w:r>
     </w:p>
     <w:p>
       <w:pPr>
@@ -1132,38 +1162,13 @@
           <w:lang w:val="de-DE"/>
         </w:rPr>
       </w:pPr>
-    </w:p>
-    <w:p>
-      <w:pPr>
+      <w:r>
         <w:rPr>
           <w:rFonts w:ascii="Calibri" w:eastAsia="Calibri" w:hAnsi="Calibri" w:cs="Calibri"/>
           <w:lang w:val="de-DE"/>
         </w:rPr>
-      </w:pPr>
-      <w:r>
-        <w:rPr>
-          <w:rFonts w:ascii="Calibri" w:eastAsia="Calibri" w:hAnsi="Calibri" w:cs="Calibri"/>
-          <w:lang w:val="de-DE"/>
-        </w:rPr>
-        <w:t>-----------</w:t>
-      </w:r>
-    </w:p>
-    <w:p>
-      <w:pPr>
-        <w:rPr>
-          <w:rFonts w:ascii="Calibri" w:eastAsia="Calibri" w:hAnsi="Calibri" w:cs="Calibri"/>
-          <w:lang w:val="de-DE"/>
-        </w:rPr>
-      </w:pPr>
-      <w:r>
-        <w:rPr>
-          <w:rFonts w:ascii="Calibri" w:eastAsia="Calibri" w:hAnsi="Calibri" w:cs="Calibri"/>
-          <w:lang w:val="de-DE"/>
-        </w:rPr>
         <w:br w:type="page"/>
       </w:r>
-      <w:bookmarkStart w:id="0" w:name="_GoBack"/>
-      <w:bookmarkEnd w:id="0"/>
       <w:r>
         <w:rPr>
           <w:b/>
@@ -1253,21 +1258,7 @@
         <w:rPr>
           <w:lang w:val="fr-FR"/>
         </w:rPr>
-        <w:t>${heute}.</w:t>
-      </w:r>
-      <w:proofErr w:type="gramStart"/>
-      <w:r>
-        <w:rPr>
-          <w:lang w:val="fr-FR"/>
-        </w:rPr>
-        <w:t>fmt(</w:t>
-      </w:r>
-      <w:proofErr w:type="gramEnd"/>
-      <w:r>
-        <w:rPr>
-          <w:lang w:val="fr-FR"/>
-        </w:rPr>
-        <w:t>%d. %B %Y)</w:t>
+        <w:t>${heute}.fmt(%d. %B %Y)</w:t>
       </w:r>
     </w:p>
     <w:p>
@@ -1415,21 +1406,7 @@
         <w:rPr>
           <w:lang w:val="de-DE"/>
         </w:rPr>
-        <w:t xml:space="preserve"> %d</w:t>
-      </w:r>
-      <w:proofErr w:type="gramStart"/>
-      <w:r>
-        <w:rPr>
-          <w:lang w:val="de-DE"/>
-        </w:rPr>
-        <w:t>.%</w:t>
-      </w:r>
-      <w:proofErr w:type="gramEnd"/>
-      <w:r>
-        <w:rPr>
-          <w:lang w:val="de-DE"/>
-        </w:rPr>
-        <w:t>m.%Y)</w:t>
+        <w:t xml:space="preserve"> %d.%m.%Y)</w:t>
       </w:r>
       <w:r>
         <w:rPr>
@@ -1587,41 +1564,30 @@
       </w:pPr>
       <w:r>
         <w:rPr>
-          <w:lang w:val="de-DE"/>
-        </w:rPr>
-        <w:t>${beschreibung}</w:t>
+          <w:b/>
+          <w:lang w:val="de-DE"/>
+        </w:rPr>
+        <w:t>Beschreibung</w:t>
+      </w:r>
+      <w:r>
+        <w:rPr>
+          <w:lang w:val="de-DE"/>
+        </w:rPr>
+        <w:t>:</w:t>
       </w:r>
     </w:p>
     <w:p>
       <w:pPr>
-        <w:spacing w:after="120"/>
-        <w:rPr>
-          <w:lang w:val="de-DE"/>
-        </w:rPr>
-      </w:pPr>
-      <w:r>
-        <w:rPr>
-          <w:lang w:val="de-DE"/>
-        </w:rPr>
-        <w:t xml:space="preserve">Leitung: </w:t>
-      </w:r>
-      <w:r>
-        <w:rPr>
-          <w:lang w:val="de-DE"/>
-        </w:rPr>
-        <w:t>${tourleiter</w:t>
-      </w:r>
-      <w:r>
-        <w:rPr>
-          <w:lang w:val="de-DE"/>
-        </w:rPr>
-        <w:t>M</w:t>
-      </w:r>
-      <w:r>
-        <w:rPr>
-          <w:lang w:val="de-DE"/>
-        </w:rPr>
-        <w:t>}</w:t>
+        <w:spacing w:after="0"/>
+        <w:rPr>
+          <w:lang w:val="de-DE"/>
+        </w:rPr>
+      </w:pPr>
+      <w:r>
+        <w:rPr>
+          <w:lang w:val="de-DE"/>
+        </w:rPr>
+        <w:t>${beschreibung}</w:t>
       </w:r>
     </w:p>
     <w:p>
@@ -1636,19 +1602,31 @@
           <w:b/>
           <w:lang w:val="de-DE"/>
         </w:rPr>
-        <w:t>Start</w:t>
-      </w:r>
-      <w:r>
-        <w:rPr>
-          <w:lang w:val="de-DE"/>
-        </w:rPr>
-        <w:t>:</w:t>
-      </w:r>
-      <w:r>
-        <w:rPr>
-          <w:lang w:val="de-DE"/>
-        </w:rPr>
-        <w:t xml:space="preserve"> ${start}.fmt(%H:%M)</w:t>
+        <w:t>Leitung</w:t>
+      </w:r>
+      <w:r>
+        <w:rPr>
+          <w:lang w:val="de-DE"/>
+        </w:rPr>
+        <w:t xml:space="preserve">: </w:t>
+      </w:r>
+      <w:r>
+        <w:rPr>
+          <w:lang w:val="de-DE"/>
+        </w:rPr>
+        <w:t>${tourleiter</w:t>
+      </w:r>
+      <w:r>
+        <w:rPr>
+          <w:lang w:val="de-DE"/>
+        </w:rPr>
+        <w:t>M</w:t>
+      </w:r>
+      <w:r>
+        <w:rPr>
+          <w:lang w:val="de-DE"/>
+        </w:rPr>
+        <w:t>}</w:t>
       </w:r>
       <w:r>
         <w:rPr>
@@ -1661,183 +1639,243 @@
           <w:b/>
           <w:lang w:val="de-DE"/>
         </w:rPr>
-        <w:t>Ende</w:t>
-      </w:r>
-      <w:r>
-        <w:rPr>
-          <w:lang w:val="de-DE"/>
-        </w:rPr>
-        <w:t>:</w:t>
-      </w:r>
-      <w:r>
-        <w:rPr>
-          <w:lang w:val="de-DE"/>
-        </w:rPr>
-        <w:t xml:space="preserve"> ${</w:t>
-      </w:r>
-      <w:r>
-        <w:rPr>
-          <w:lang w:val="de-DE"/>
-        </w:rPr>
-        <w:t>end</w:t>
-      </w:r>
-      <w:r>
-        <w:rPr>
-          <w:lang w:val="de-DE"/>
-        </w:rPr>
-        <w:t>}.fmt(%H:%M)</w:t>
-      </w:r>
-      <w:r>
-        <w:rPr>
-          <w:lang w:val="de-DE"/>
-        </w:rPr>
-        <w:br/>
-      </w:r>
-      <w:r>
-        <w:rPr>
-          <w:b/>
-          <w:lang w:val="de-DE"/>
-        </w:rPr>
-        <w:t>Anstiege</w:t>
-      </w:r>
-      <w:r>
-        <w:rPr>
-          <w:lang w:val="de-DE"/>
-        </w:rPr>
-        <w:t>: ${anstiege}</w:t>
-      </w:r>
-      <w:r>
-        <w:rPr>
-          <w:lang w:val="de-DE"/>
-        </w:rPr>
-        <w:br/>
-      </w:r>
-      <w:r>
-        <w:rPr>
-          <w:b/>
-          <w:lang w:val="de-DE"/>
-        </w:rPr>
-        <w:t>Schwierigkeit</w:t>
-      </w:r>
-      <w:r>
-        <w:rPr>
-          <w:lang w:val="de-DE"/>
-        </w:rPr>
-        <w:t>: ${schwierigkeit}</w:t>
-      </w:r>
-      <w:r>
-        <w:rPr>
-          <w:lang w:val="de-DE"/>
-        </w:rPr>
-        <w:br/>
-      </w:r>
-      <w:r>
-        <w:rPr>
-          <w:b/>
-          <w:lang w:val="de-DE"/>
-        </w:rPr>
-        <w:t>Kategorie</w:t>
-      </w:r>
-      <w:r>
-        <w:rPr>
-          <w:lang w:val="de-DE"/>
-        </w:rPr>
-        <w:t>: ${kategorie}</w:t>
-      </w:r>
-      <w:r>
-        <w:rPr>
-          <w:lang w:val="de-DE"/>
-        </w:rPr>
-        <w:br/>
-      </w:r>
-      <w:r>
-        <w:rPr>
-          <w:b/>
-          <w:lang w:val="de-DE"/>
-        </w:rPr>
-        <w:t>Geeignet für:</w:t>
-      </w:r>
-      <w:r>
-        <w:rPr>
-          <w:lang w:val="de-DE"/>
-        </w:rPr>
-        <w:t xml:space="preserve"> ${radtypen}</w:t>
-      </w:r>
-      <w:r>
-        <w:rPr>
-          <w:lang w:val="de-DE"/>
-        </w:rPr>
-        <w:br/>
-      </w:r>
-      <w:r>
-        <w:rPr>
-          <w:b/>
-          <w:lang w:val="de-DE"/>
-        </w:rPr>
-        <w:t>Zusatzinfo</w:t>
-      </w:r>
-      <w:r>
-        <w:rPr>
-          <w:lang w:val="de-DE"/>
-        </w:rPr>
-        <w:t>:</w:t>
-      </w:r>
-      <w:r>
-        <w:rPr>
-          <w:lang w:val="de-DE"/>
-        </w:rPr>
-        <w:t xml:space="preserve"> </w:t>
-      </w:r>
-      <w:r>
-        <w:rPr>
-          <w:lang w:val="de-DE"/>
-        </w:rPr>
-        <w:br/>
-      </w:r>
-      <w:r>
-        <w:rPr>
-          <w:lang w:val="de-DE"/>
-        </w:rPr>
-        <w:t>${zusatzinfo}</w:t>
-      </w:r>
-      <w:r>
-        <w:rPr>
-          <w:lang w:val="de-DE"/>
-        </w:rPr>
-        <w:br/>
-      </w:r>
-      <w:r>
-        <w:rPr>
-          <w:b/>
-          <w:lang w:val="de-DE"/>
-        </w:rPr>
         <w:t>Kurzbeschreibung</w:t>
       </w:r>
       <w:r>
         <w:rPr>
           <w:lang w:val="de-DE"/>
         </w:rPr>
-        <w:t>:</w:t>
-      </w:r>
-      <w:r>
-        <w:rPr>
-          <w:lang w:val="de-DE"/>
-        </w:rPr>
-        <w:t xml:space="preserve"> </w:t>
-      </w:r>
-      <w:r>
-        <w:rPr>
-          <w:lang w:val="de-DE"/>
-        </w:rPr>
-        <w:t>${kurz}</w:t>
+        <w:t>: ${kurz}</w:t>
       </w:r>
     </w:p>
     <w:p>
       <w:pPr>
-        <w:rPr>
-          <w:lang w:val="de-DE"/>
-        </w:rPr>
-      </w:pPr>
+        <w:spacing w:after="120"/>
+        <w:rPr>
+          <w:lang w:val="de-DE"/>
+        </w:rPr>
+      </w:pPr>
+      <w:r>
+        <w:rPr>
+          <w:b/>
+          <w:lang w:val="de-DE"/>
+        </w:rPr>
+        <w:t>Start</w:t>
+      </w:r>
+      <w:r>
+        <w:rPr>
+          <w:lang w:val="de-DE"/>
+        </w:rPr>
+        <w:t>:</w:t>
+      </w:r>
+      <w:r>
+        <w:rPr>
+          <w:lang w:val="de-DE"/>
+        </w:rPr>
+        <w:t xml:space="preserve"> ${start}.fmt(%H:%M)</w:t>
+      </w:r>
+      <w:r>
+        <w:rPr>
+          <w:lang w:val="de-DE"/>
+        </w:rPr>
+        <w:br/>
+      </w:r>
+      <w:r>
+        <w:rPr>
+          <w:b/>
+          <w:lang w:val="de-DE"/>
+        </w:rPr>
+        <w:t>Ende</w:t>
+      </w:r>
+      <w:r>
+        <w:rPr>
+          <w:lang w:val="de-DE"/>
+        </w:rPr>
+        <w:t>:</w:t>
+      </w:r>
+      <w:r>
+        <w:rPr>
+          <w:lang w:val="de-DE"/>
+        </w:rPr>
+        <w:t xml:space="preserve"> ${</w:t>
+      </w:r>
+      <w:r>
+        <w:rPr>
+          <w:lang w:val="de-DE"/>
+        </w:rPr>
+        <w:t>end</w:t>
+      </w:r>
+      <w:r>
+        <w:rPr>
+          <w:lang w:val="de-DE"/>
+        </w:rPr>
+        <w:t>}.fmt(%H:%M)</w:t>
+      </w:r>
+      <w:r>
+        <w:rPr>
+          <w:lang w:val="de-DE"/>
+        </w:rPr>
+        <w:br/>
+      </w:r>
+      <w:r>
+        <w:rPr>
+          <w:b/>
+          <w:lang w:val="de-DE"/>
+        </w:rPr>
+        <w:t>Anstiege</w:t>
+      </w:r>
+      <w:r>
+        <w:rPr>
+          <w:lang w:val="de-DE"/>
+        </w:rPr>
+        <w:t>: ${anstiege}</w:t>
+      </w:r>
+      <w:r>
+        <w:rPr>
+          <w:lang w:val="de-DE"/>
+        </w:rPr>
+        <w:br/>
+      </w:r>
+      <w:r>
+        <w:rPr>
+          <w:b/>
+          <w:lang w:val="de-DE"/>
+        </w:rPr>
+        <w:t>Schwierigkeit</w:t>
+      </w:r>
+      <w:r>
+        <w:rPr>
+          <w:lang w:val="de-DE"/>
+        </w:rPr>
+        <w:t>: ${schwierigkeit}</w:t>
+      </w:r>
+      <w:r>
+        <w:rPr>
+          <w:lang w:val="de-DE"/>
+        </w:rPr>
+        <w:br/>
+      </w:r>
+      <w:r>
+        <w:rPr>
+          <w:b/>
+          <w:lang w:val="de-DE"/>
+        </w:rPr>
+        <w:t>Kategorie</w:t>
+      </w:r>
+      <w:r>
+        <w:rPr>
+          <w:lang w:val="de-DE"/>
+        </w:rPr>
+        <w:t>: ${kategorie}</w:t>
+      </w:r>
+      <w:r>
+        <w:rPr>
+          <w:lang w:val="de-DE"/>
+        </w:rPr>
+        <w:br/>
+      </w:r>
+      <w:r>
+        <w:rPr>
+          <w:b/>
+          <w:lang w:val="de-DE"/>
+        </w:rPr>
+        <w:t>Geeignet für:</w:t>
+      </w:r>
+      <w:r>
+        <w:rPr>
+          <w:lang w:val="de-DE"/>
+        </w:rPr>
+        <w:t xml:space="preserve"> ${radtypen}</w:t>
+      </w:r>
+      <w:r>
+        <w:rPr>
+          <w:lang w:val="de-DE"/>
+        </w:rPr>
+        <w:br/>
+      </w:r>
+      <w:r>
+        <w:rPr>
+          <w:b/>
+          <w:lang w:val="de-DE"/>
+        </w:rPr>
+        <w:t>Preise</w:t>
+      </w:r>
+      <w:r>
+        <w:rPr>
+          <w:lang w:val="de-DE"/>
+        </w:rPr>
+        <w:t>: ${preise}</w:t>
+      </w:r>
+      <w:r>
+        <w:rPr>
+          <w:lang w:val="de-DE"/>
+        </w:rPr>
+        <w:br/>
+      </w:r>
+      <w:r>
+        <w:rPr>
+          <w:b/>
+          <w:lang w:val="de-DE"/>
+        </w:rPr>
+        <w:t>Anmeldungen</w:t>
+      </w:r>
+      <w:r>
+        <w:rPr>
+          <w:lang w:val="de-DE"/>
+        </w:rPr>
+        <w:t>: ${anmeldung</w:t>
+      </w:r>
+      <w:bookmarkStart w:id="0" w:name="_GoBack"/>
+      <w:bookmarkEnd w:id="0"/>
+      <w:r>
+        <w:rPr>
+          <w:lang w:val="de-DE"/>
+        </w:rPr>
+        <w:t>}</w:t>
+      </w:r>
+      <w:r>
+        <w:rPr>
+          <w:lang w:val="de-DE"/>
+        </w:rPr>
+        <w:br/>
+      </w:r>
+      <w:r>
+        <w:rPr>
+          <w:b/>
+          <w:lang w:val="de-DE"/>
+        </w:rPr>
+        <w:t>Zusatzinfo</w:t>
+      </w:r>
+      <w:r>
+        <w:rPr>
+          <w:lang w:val="de-DE"/>
+        </w:rPr>
+        <w:t>:</w:t>
+      </w:r>
+      <w:r>
+        <w:rPr>
+          <w:lang w:val="de-DE"/>
+        </w:rPr>
+        <w:t xml:space="preserve"> </w:t>
+      </w:r>
+      <w:r>
+        <w:rPr>
+          <w:lang w:val="de-DE"/>
+        </w:rPr>
+        <w:br/>
+      </w:r>
+      <w:r>
+        <w:rPr>
+          <w:lang w:val="de-DE"/>
+        </w:rPr>
+        <w:t>${zusatzinfo}</w:t>
+      </w:r>
+      <w:r>
+        <w:rPr>
+          <w:lang w:val="de-DE"/>
+        </w:rPr>
+        <w:br/>
+      </w:r>
     </w:p>
     <w:p>
       <w:pPr>
@@ -1845,20 +1883,19 @@
           <w:lang w:val="de-DE"/>
         </w:rPr>
       </w:pPr>
-      <w:r>
-        <w:rPr>
-          <w:lang w:val="de-DE"/>
-        </w:rPr>
-        <w:t>/endtemplate</w:t>
-      </w:r>
     </w:p>
     <w:p>
       <w:pPr>
-        <w:pStyle w:val="berschrift1"/>
-        <w:rPr>
-          <w:lang w:val="de-DE"/>
-        </w:rPr>
-      </w:pPr>
+        <w:rPr>
+          <w:lang w:val="de-DE"/>
+        </w:rPr>
+      </w:pPr>
+      <w:r>
+        <w:rPr>
+          <w:lang w:val="de-DE"/>
+        </w:rPr>
+        <w:t>/endtemplate</w:t>
+      </w:r>
     </w:p>
     <w:p>
       <w:pPr>
@@ -1894,7 +1931,6 @@
     </w:p>
     <w:p>
       <w:pPr>
-        <w:pStyle w:val="berschrift1"/>
         <w:rPr>
           <w:lang w:val="de-DE"/>
         </w:rPr>
@@ -1902,6 +1938,13 @@
     </w:p>
     <w:p>
       <w:pPr>
+        <w:rPr>
+          <w:lang w:val="de-DE"/>
+        </w:rPr>
+      </w:pPr>
+    </w:p>
+    <w:p>
+      <w:pPr>
         <w:pStyle w:val="berschrift1"/>
         <w:rPr>
           <w:lang w:val="de-DE"/>
@@ -1911,6 +1954,7 @@
         <w:rPr>
           <w:lang w:val="de-DE"/>
         </w:rPr>
+        <w:lastRenderedPageBreak/>
         <w:t>Rennrad-</w:t>
       </w:r>
       <w:r>
@@ -2006,21 +2050,7 @@
         <w:rPr>
           <w:lang w:val="de-DE"/>
         </w:rPr>
-        <w:t>${start}.fmt(%a %d</w:t>
-      </w:r>
-      <w:proofErr w:type="gramStart"/>
-      <w:r>
-        <w:rPr>
-          <w:lang w:val="de-DE"/>
-        </w:rPr>
-        <w:t>.%</w:t>
-      </w:r>
-      <w:proofErr w:type="gramEnd"/>
-      <w:r>
-        <w:rPr>
-          <w:lang w:val="de-DE"/>
-        </w:rPr>
-        <w:t>m.%Y)</w:t>
+        <w:t>${start}.fmt(%a %d.%m.%Y)</w:t>
       </w:r>
       <w:r>
         <w:rPr>
@@ -2159,41 +2189,30 @@
       </w:pPr>
       <w:r>
         <w:rPr>
-          <w:lang w:val="de-DE"/>
-        </w:rPr>
-        <w:t>${beschreibung}</w:t>
+          <w:b/>
+          <w:lang w:val="de-DE"/>
+        </w:rPr>
+        <w:t>Beschreibung</w:t>
+      </w:r>
+      <w:r>
+        <w:rPr>
+          <w:lang w:val="de-DE"/>
+        </w:rPr>
+        <w:t>:</w:t>
       </w:r>
     </w:p>
     <w:p>
       <w:pPr>
-        <w:spacing w:after="120"/>
-        <w:rPr>
-          <w:lang w:val="de-DE"/>
-        </w:rPr>
-      </w:pPr>
-      <w:r>
-        <w:rPr>
-          <w:lang w:val="de-DE"/>
-        </w:rPr>
-        <w:t xml:space="preserve">Leitung: </w:t>
-      </w:r>
-      <w:r>
-        <w:rPr>
-          <w:lang w:val="de-DE"/>
-        </w:rPr>
-        <w:t>${tourleiter</w:t>
-      </w:r>
-      <w:r>
-        <w:rPr>
-          <w:lang w:val="de-DE"/>
-        </w:rPr>
-        <w:t>M</w:t>
-      </w:r>
-      <w:r>
-        <w:rPr>
-          <w:lang w:val="de-DE"/>
-        </w:rPr>
-        <w:t>}</w:t>
+        <w:spacing w:after="0"/>
+        <w:rPr>
+          <w:lang w:val="de-DE"/>
+        </w:rPr>
+      </w:pPr>
+      <w:r>
+        <w:rPr>
+          <w:lang w:val="de-DE"/>
+        </w:rPr>
+        <w:t>${beschreibung}</w:t>
       </w:r>
     </w:p>
     <w:p>
@@ -2208,6 +2227,64 @@
           <w:b/>
           <w:lang w:val="de-DE"/>
         </w:rPr>
+        <w:t>Leitung</w:t>
+      </w:r>
+      <w:r>
+        <w:rPr>
+          <w:lang w:val="de-DE"/>
+        </w:rPr>
+        <w:t xml:space="preserve">: </w:t>
+      </w:r>
+      <w:r>
+        <w:rPr>
+          <w:lang w:val="de-DE"/>
+        </w:rPr>
+        <w:t>${tourleiter</w:t>
+      </w:r>
+      <w:r>
+        <w:rPr>
+          <w:lang w:val="de-DE"/>
+        </w:rPr>
+        <w:t>M</w:t>
+      </w:r>
+      <w:r>
+        <w:rPr>
+          <w:lang w:val="de-DE"/>
+        </w:rPr>
+        <w:t>}</w:t>
+      </w:r>
+      <w:r>
+        <w:rPr>
+          <w:lang w:val="de-DE"/>
+        </w:rPr>
+        <w:br/>
+      </w:r>
+      <w:r>
+        <w:rPr>
+          <w:b/>
+          <w:lang w:val="de-DE"/>
+        </w:rPr>
+        <w:t>Kurzbeschreibung</w:t>
+      </w:r>
+      <w:r>
+        <w:rPr>
+          <w:lang w:val="de-DE"/>
+        </w:rPr>
+        <w:t>: ${kurz}</w:t>
+      </w:r>
+    </w:p>
+    <w:p>
+      <w:pPr>
+        <w:spacing w:after="120"/>
+        <w:rPr>
+          <w:lang w:val="de-DE"/>
+        </w:rPr>
+      </w:pPr>
+      <w:r>
+        <w:rPr>
+          <w:b/>
+          <w:lang w:val="de-DE"/>
+        </w:rPr>
         <w:t>Start</w:t>
       </w:r>
       <w:r>
@@ -2328,6 +2405,50 @@
           <w:lang w:val="de-DE"/>
         </w:rPr>
         <w:t xml:space="preserve"> ${radtypen}</w:t>
+      </w:r>
+      <w:r>
+        <w:rPr>
+          <w:lang w:val="de-DE"/>
+        </w:rPr>
+        <w:br/>
+      </w:r>
+      <w:r>
+        <w:rPr>
+          <w:b/>
+          <w:lang w:val="de-DE"/>
+        </w:rPr>
+        <w:t>Preise</w:t>
+      </w:r>
+      <w:r>
+        <w:rPr>
+          <w:lang w:val="de-DE"/>
+        </w:rPr>
+        <w:t>: ${preise}</w:t>
+      </w:r>
+      <w:r>
+        <w:rPr>
+          <w:lang w:val="de-DE"/>
+        </w:rPr>
+        <w:br/>
+      </w:r>
+      <w:r>
+        <w:rPr>
+          <w:b/>
+          <w:lang w:val="de-DE"/>
+        </w:rPr>
+        <w:t>Anmeldungen</w:t>
+      </w:r>
+      <w:r>
+        <w:rPr>
+          <w:lang w:val="de-DE"/>
+        </w:rPr>
+        <w:t>: ${anmeldung</w:t>
+      </w:r>
+      <w:r>
+        <w:rPr>
+          <w:lang w:val="de-DE"/>
+        </w:rPr>
+        <w:t>}</w:t>
       </w:r>
       <w:r>
         <w:rPr>
@@ -2355,29 +2476,18 @@
         <w:br/>
         <w:t>${zusatzinfo}</w:t>
       </w:r>
-      <w:r>
-        <w:rPr>
-          <w:lang w:val="de-DE"/>
-        </w:rPr>
-        <w:br/>
-      </w:r>
-      <w:r>
-        <w:rPr>
-          <w:b/>
-          <w:lang w:val="de-DE"/>
-        </w:rPr>
-        <w:t>Kurzbeschreibung</w:t>
-      </w:r>
-      <w:r>
-        <w:rPr>
-          <w:lang w:val="de-DE"/>
-        </w:rPr>
-        <w:t>: ${kurz}</w:t>
-      </w:r>
     </w:p>
     <w:p>
       <w:pPr>
-        <w:spacing w:after="0"/>
+        <w:spacing w:after="120"/>
+        <w:rPr>
+          <w:lang w:val="de-DE"/>
+        </w:rPr>
+      </w:pPr>
+    </w:p>
+    <w:p>
+      <w:pPr>
+        <w:spacing w:after="120"/>
       </w:pPr>
       <w:r>
         <w:t>/endtemplate</w:t>
@@ -2474,21 +2584,7 @@
         <w:rPr>
           <w:lang w:val="de-DE"/>
         </w:rPr>
-        <w:t>${start}.fmt(%a %d</w:t>
-      </w:r>
-      <w:proofErr w:type="gramStart"/>
-      <w:r>
-        <w:rPr>
-          <w:lang w:val="de-DE"/>
-        </w:rPr>
-        <w:t>.%</w:t>
-      </w:r>
-      <w:proofErr w:type="gramEnd"/>
-      <w:r>
-        <w:rPr>
-          <w:lang w:val="de-DE"/>
-        </w:rPr>
-        <w:t>m.%Y)</w:t>
+        <w:t>${start}.fmt(%a %d.%m.%Y)</w:t>
       </w:r>
       <w:r>
         <w:rPr>
@@ -2627,41 +2723,30 @@
       </w:pPr>
       <w:r>
         <w:rPr>
-          <w:lang w:val="de-DE"/>
-        </w:rPr>
-        <w:t>${beschreibung}</w:t>
+          <w:b/>
+          <w:lang w:val="de-DE"/>
+        </w:rPr>
+        <w:t>Beschreibung</w:t>
+      </w:r>
+      <w:r>
+        <w:rPr>
+          <w:lang w:val="de-DE"/>
+        </w:rPr>
+        <w:t>:</w:t>
       </w:r>
     </w:p>
     <w:p>
       <w:pPr>
-        <w:spacing w:after="120"/>
-        <w:rPr>
-          <w:lang w:val="de-DE"/>
-        </w:rPr>
-      </w:pPr>
-      <w:r>
-        <w:rPr>
-          <w:lang w:val="de-DE"/>
-        </w:rPr>
-        <w:t xml:space="preserve">Leitung: </w:t>
-      </w:r>
-      <w:r>
-        <w:rPr>
-          <w:lang w:val="de-DE"/>
-        </w:rPr>
-        <w:t>${tourleiter</w:t>
-      </w:r>
-      <w:r>
-        <w:rPr>
-          <w:lang w:val="de-DE"/>
-        </w:rPr>
-        <w:t>M</w:t>
-      </w:r>
-      <w:r>
-        <w:rPr>
-          <w:lang w:val="de-DE"/>
-        </w:rPr>
-        <w:t>}</w:t>
+        <w:spacing w:after="0"/>
+        <w:rPr>
+          <w:lang w:val="de-DE"/>
+        </w:rPr>
+      </w:pPr>
+      <w:r>
+        <w:rPr>
+          <w:lang w:val="de-DE"/>
+        </w:rPr>
+        <w:t>${beschreibung}</w:t>
       </w:r>
     </w:p>
     <w:p>
@@ -2676,6 +2761,64 @@
           <w:b/>
           <w:lang w:val="de-DE"/>
         </w:rPr>
+        <w:t>Leitung</w:t>
+      </w:r>
+      <w:r>
+        <w:rPr>
+          <w:lang w:val="de-DE"/>
+        </w:rPr>
+        <w:t xml:space="preserve">: </w:t>
+      </w:r>
+      <w:r>
+        <w:rPr>
+          <w:lang w:val="de-DE"/>
+        </w:rPr>
+        <w:t>${tourleiter</w:t>
+      </w:r>
+      <w:r>
+        <w:rPr>
+          <w:lang w:val="de-DE"/>
+        </w:rPr>
+        <w:t>M</w:t>
+      </w:r>
+      <w:r>
+        <w:rPr>
+          <w:lang w:val="de-DE"/>
+        </w:rPr>
+        <w:t>}</w:t>
+      </w:r>
+      <w:r>
+        <w:rPr>
+          <w:lang w:val="de-DE"/>
+        </w:rPr>
+        <w:br/>
+      </w:r>
+      <w:r>
+        <w:rPr>
+          <w:b/>
+          <w:lang w:val="de-DE"/>
+        </w:rPr>
+        <w:t>Kurzbeschreibung</w:t>
+      </w:r>
+      <w:r>
+        <w:rPr>
+          <w:lang w:val="de-DE"/>
+        </w:rPr>
+        <w:t>: ${kurz}</w:t>
+      </w:r>
+    </w:p>
+    <w:p>
+      <w:pPr>
+        <w:spacing w:after="120"/>
+        <w:rPr>
+          <w:lang w:val="de-DE"/>
+        </w:rPr>
+      </w:pPr>
+      <w:r>
+        <w:rPr>
+          <w:b/>
+          <w:lang w:val="de-DE"/>
+        </w:rPr>
         <w:t>Start</w:t>
       </w:r>
       <w:r>
@@ -2751,6 +2894,7 @@
           <w:b/>
           <w:lang w:val="de-DE"/>
         </w:rPr>
+        <w:lastRenderedPageBreak/>
         <w:t>Schwierigkeit</w:t>
       </w:r>
       <w:r>
@@ -2796,6 +2940,50 @@
           <w:lang w:val="de-DE"/>
         </w:rPr>
         <w:t xml:space="preserve"> ${radtypen}</w:t>
+      </w:r>
+      <w:r>
+        <w:rPr>
+          <w:lang w:val="de-DE"/>
+        </w:rPr>
+        <w:br/>
+      </w:r>
+      <w:r>
+        <w:rPr>
+          <w:b/>
+          <w:lang w:val="de-DE"/>
+        </w:rPr>
+        <w:t>Preise</w:t>
+      </w:r>
+      <w:r>
+        <w:rPr>
+          <w:lang w:val="de-DE"/>
+        </w:rPr>
+        <w:t>: ${preise}</w:t>
+      </w:r>
+      <w:r>
+        <w:rPr>
+          <w:lang w:val="de-DE"/>
+        </w:rPr>
+        <w:br/>
+      </w:r>
+      <w:r>
+        <w:rPr>
+          <w:b/>
+          <w:lang w:val="de-DE"/>
+        </w:rPr>
+        <w:t>Anmeldungen</w:t>
+      </w:r>
+      <w:r>
+        <w:rPr>
+          <w:lang w:val="de-DE"/>
+        </w:rPr>
+        <w:t>: ${anmeldung</w:t>
+      </w:r>
+      <w:r>
+        <w:rPr>
+          <w:lang w:val="de-DE"/>
+        </w:rPr>
+        <w:t>}</w:t>
       </w:r>
       <w:r>
         <w:rPr>
@@ -2828,19 +3016,6 @@
           <w:lang w:val="de-DE"/>
         </w:rPr>
         <w:br/>
-      </w:r>
-      <w:r>
-        <w:rPr>
-          <w:b/>
-          <w:lang w:val="de-DE"/>
-        </w:rPr>
-        <w:t>Kurzbeschreibung</w:t>
-      </w:r>
-      <w:r>
-        <w:rPr>
-          <w:lang w:val="de-DE"/>
-        </w:rPr>
-        <w:t>: ${kurz}</w:t>
       </w:r>
     </w:p>
     <w:p>
@@ -15036,7 +15211,7 @@
 </file>
 
 <file path=customXml/itemProps1.xml><?xml version="1.0" encoding="utf-8"?>
-<ds:datastoreItem xmlns:ds="http://schemas.openxmlformats.org/officeDocument/2006/customXml" ds:itemID="{99DF1E24-730F-424E-A79D-98F46DE870B3}">
+<ds:datastoreItem xmlns:ds="http://schemas.openxmlformats.org/officeDocument/2006/customXml" ds:itemID="{D1357FE8-6090-46AE-85BA-707DCCD121B0}">
   <ds:schemaRefs>
     <ds:schemaRef ds:uri="http://schemas.openxmlformats.org/officeDocument/2006/bibliography"/>
   </ds:schemaRefs>
